--- a/ppr_project/media/templates/gpa_askz.docx
+++ b/ppr_project/media/templates/gpa_askz.docx
@@ -518,15 +518,7 @@
                 <w:szCs w:val="26"/>
                 <w:lang w:val="en-US"/>
               </w:rPr>
-              <w:t xml:space="preserve"> }}</w:t>
-            </w:r>
-            <w:r>
-              <w:rPr>
-                <w:sz w:val="26"/>
-                <w:szCs w:val="26"/>
-                <w:lang w:val="en-US"/>
-              </w:rPr>
-              <w:t xml:space="preserve"> </w:t>
+              <w:t xml:space="preserve"> }} </w:t>
             </w:r>
             <w:r>
               <w:rPr>
@@ -1864,16 +1856,59 @@
               <w:rPr>
                 <w:sz w:val="26"/>
                 <w:szCs w:val="26"/>
+              </w:rPr>
+            </w:pPr>
+            <w:r>
+              <w:rPr>
+                <w:sz w:val="26"/>
+                <w:szCs w:val="26"/>
+              </w:rPr>
+              <w:t>{%</w:t>
+            </w:r>
+            <w:r>
+              <w:rPr>
+                <w:sz w:val="26"/>
+                <w:szCs w:val="26"/>
                 <w:lang w:val="en-US"/>
               </w:rPr>
-            </w:pPr>
+              <w:t>p</w:t>
+            </w:r>
+            <w:r>
+              <w:rPr>
+                <w:sz w:val="26"/>
+                <w:szCs w:val="26"/>
+              </w:rPr>
+              <w:t xml:space="preserve"> </w:t>
+            </w:r>
             <w:r>
               <w:rPr>
                 <w:sz w:val="26"/>
                 <w:szCs w:val="26"/>
                 <w:lang w:val="en-US"/>
               </w:rPr>
-              <w:t>{%p if remarks %}</w:t>
+              <w:t>if</w:t>
+            </w:r>
+            <w:r>
+              <w:rPr>
+                <w:sz w:val="26"/>
+                <w:szCs w:val="26"/>
+              </w:rPr>
+              <w:t xml:space="preserve"> </w:t>
+            </w:r>
+            <w:r>
+              <w:rPr>
+                <w:sz w:val="26"/>
+                <w:szCs w:val="26"/>
+                <w:lang w:val="en-US"/>
+              </w:rPr>
+              <w:t>remarks</w:t>
+            </w:r>
+            <w:r>
+              <w:rPr>
+                <w:sz w:val="26"/>
+                <w:szCs w:val="26"/>
+              </w:rPr>
+              <w:t xml:space="preserve"> %}</w:t>
             </w:r>
           </w:p>
           <w:p>
@@ -1899,7 +1934,6 @@
               <w:rPr>
                 <w:sz w:val="26"/>
                 <w:szCs w:val="26"/>
-                <w:lang w:val="en-US"/>
               </w:rPr>
             </w:pPr>
             <w:r>
@@ -1917,7 +1951,6 @@
                 <w:bCs/>
                 <w:sz w:val="26"/>
                 <w:szCs w:val="26"/>
-                <w:lang w:val="en-US"/>
               </w:rPr>
               <w:t xml:space="preserve"> </w:t>
             </w:r>
@@ -1936,25 +1969,30 @@
                 <w:bCs/>
                 <w:sz w:val="26"/>
                 <w:szCs w:val="26"/>
+              </w:rPr>
+              <w:t xml:space="preserve">: </w:t>
+            </w:r>
+            <w:proofErr w:type="gramStart"/>
+            <w:r>
+              <w:rPr>
+                <w:sz w:val="26"/>
+                <w:szCs w:val="26"/>
+              </w:rPr>
+              <w:t xml:space="preserve">{{ </w:t>
+            </w:r>
+            <w:r>
+              <w:rPr>
+                <w:sz w:val="26"/>
+                <w:szCs w:val="26"/>
                 <w:lang w:val="en-US"/>
               </w:rPr>
-              <w:t xml:space="preserve">: </w:t>
-            </w:r>
-            <w:proofErr w:type="gramStart"/>
-            <w:r>
-              <w:rPr>
-                <w:sz w:val="26"/>
-                <w:szCs w:val="26"/>
-                <w:lang w:val="en-US"/>
-              </w:rPr>
-              <w:t>{{ remarks</w:t>
+              <w:t>remarks</w:t>
             </w:r>
             <w:proofErr w:type="gramEnd"/>
             <w:r>
               <w:rPr>
                 <w:sz w:val="26"/>
                 <w:szCs w:val="26"/>
-                <w:lang w:val="en-US"/>
               </w:rPr>
               <w:t xml:space="preserve"> }}</w:t>
             </w:r>
@@ -2783,6 +2821,42 @@
                 <w:tab w:val="left" w:pos="13740"/>
                 <w:tab w:val="left" w:pos="14656"/>
               </w:tabs>
+              <w:jc w:val="center"/>
+              <w:rPr>
+                <w:sz w:val="26"/>
+                <w:szCs w:val="26"/>
+                <w:vertAlign w:val="superscript"/>
+              </w:rPr>
+            </w:pPr>
+            <w:r>
+              <w:rPr>
+                <w:sz w:val="26"/>
+                <w:szCs w:val="26"/>
+                <w:vertAlign w:val="superscript"/>
+              </w:rPr>
+              <w:t>(Подпись)</w:t>
+            </w:r>
+          </w:p>
+          <w:p>
+            <w:pPr>
+              <w:tabs>
+                <w:tab w:val="left" w:pos="916"/>
+                <w:tab w:val="left" w:pos="1832"/>
+                <w:tab w:val="left" w:pos="2748"/>
+                <w:tab w:val="left" w:pos="3664"/>
+                <w:tab w:val="left" w:pos="4580"/>
+                <w:tab w:val="left" w:pos="5496"/>
+                <w:tab w:val="left" w:pos="6412"/>
+                <w:tab w:val="left" w:pos="7328"/>
+                <w:tab w:val="left" w:pos="8244"/>
+                <w:tab w:val="left" w:pos="9160"/>
+                <w:tab w:val="left" w:pos="10076"/>
+                <w:tab w:val="left" w:pos="10992"/>
+                <w:tab w:val="left" w:pos="11908"/>
+                <w:tab w:val="left" w:pos="12824"/>
+                <w:tab w:val="left" w:pos="13740"/>
+                <w:tab w:val="left" w:pos="14656"/>
+              </w:tabs>
               <w:rPr>
                 <w:sz w:val="26"/>
                 <w:szCs w:val="26"/>
@@ -2793,17 +2867,9 @@
               <w:rPr>
                 <w:sz w:val="26"/>
                 <w:szCs w:val="26"/>
-                <w:vertAlign w:val="superscript"/>
-              </w:rPr>
-              <w:t>(Подпись)</w:t>
-            </w:r>
-            <w:r>
-              <w:rPr>
-                <w:sz w:val="26"/>
-                <w:szCs w:val="26"/>
                 <w:lang w:val="en-US"/>
               </w:rPr>
-              <w:t xml:space="preserve"> {%p endif %}</w:t>
+              <w:t>{%p endif %}</w:t>
             </w:r>
           </w:p>
           <w:p>
@@ -3353,7 +3419,7 @@
     <w:lsdException w:name="Table Web 2" w:semiHidden="1" w:unhideWhenUsed="1"/>
     <w:lsdException w:name="Table Web 3" w:semiHidden="1" w:unhideWhenUsed="1"/>
     <w:lsdException w:name="Balloon Text" w:semiHidden="1" w:unhideWhenUsed="1"/>
-    <w:lsdException w:name="Table Grid" w:semiHidden="1" w:uiPriority="0" w:unhideWhenUsed="1"/>
+    <w:lsdException w:name="Table Grid" w:uiPriority="0"/>
     <w:lsdException w:name="Table Theme" w:semiHidden="1" w:unhideWhenUsed="1"/>
     <w:lsdException w:name="Placeholder Text" w:semiHidden="1"/>
     <w:lsdException w:name="No Spacing" w:uiPriority="1" w:qFormat="1"/>

--- a/ppr_project/media/templates/gpa_askz.docx
+++ b/ppr_project/media/templates/gpa_askz.docx
@@ -2649,7 +2649,7 @@
                 <w:sz w:val="26"/>
                 <w:szCs w:val="26"/>
               </w:rPr>
-              <w:t xml:space="preserve"> }}.</w:t>
+              <w:t xml:space="preserve"> }}</w:t>
             </w:r>
           </w:p>
         </w:tc>
@@ -2894,6 +2894,44 @@
     </w:sectPr>
   </w:body>
 </w:document>
+</file>
+
+<file path=word/endnotes.xml><?xml version="1.0" encoding="utf-8"?>
+<w:endnotes xmlns:wpc="http://schemas.microsoft.com/office/word/2010/wordprocessingCanvas" xmlns:cx="http://schemas.microsoft.com/office/drawing/2014/chartex" xmlns:cx1="http://schemas.microsoft.com/office/drawing/2015/9/8/chartex" xmlns:cx2="http://schemas.microsoft.com/office/drawing/2015/10/21/chartex" xmlns:cx3="http://schemas.microsoft.com/office/drawing/2016/5/9/chartex" xmlns:cx4="http://schemas.microsoft.com/office/drawing/2016/5/10/chartex" xmlns:cx5="http://schemas.microsoft.com/office/drawing/2016/5/11/chartex" xmlns:cx6="http://schemas.microsoft.com/office/drawing/2016/5/12/chartex" xmlns:cx7="http://schemas.microsoft.com/office/drawing/2016/5/13/chartex" xmlns:cx8="http://schemas.microsoft.com/office/drawing/2016/5/14/chartex" xmlns:mc="http://schemas.openxmlformats.org/markup-compatibility/2006" xmlns:aink="http://schemas.microsoft.com/office/drawing/2016/ink" xmlns:am3d="http://schemas.microsoft.com/office/drawing/2017/model3d" xmlns:o="urn:schemas-microsoft-com:office:office" xmlns:r="http://schemas.openxmlformats.org/officeDocument/2006/relationships" xmlns:m="http://schemas.openxmlformats.org/officeDocument/2006/math" xmlns:v="urn:schemas-microsoft-com:vml" xmlns:wp14="http://schemas.microsoft.com/office/word/2010/wordprocessingDrawing" xmlns:wp="http://schemas.openxmlformats.org/drawingml/2006/wordprocessingDrawing" xmlns:w10="urn:schemas-microsoft-com:office:word" xmlns:w="http://schemas.openxmlformats.org/wordprocessingml/2006/main" xmlns:w14="http://schemas.microsoft.com/office/word/2010/wordml" xmlns:w15="http://schemas.microsoft.com/office/word/2012/wordml" xmlns:w16cex="http://schemas.microsoft.com/office/word/2018/wordml/cex" xmlns:w16cid="http://schemas.microsoft.com/office/word/2016/wordml/cid" xmlns:w16="http://schemas.microsoft.com/office/word/2018/wordml" xmlns:w16sdtdh="http://schemas.microsoft.com/office/word/2020/wordml/sdtdatahash" xmlns:w16se="http://schemas.microsoft.com/office/word/2015/wordml/symex" xmlns:wpg="http://schemas.microsoft.com/office/word/2010/wordprocessingGroup" xmlns:wpi="http://schemas.microsoft.com/office/word/2010/wordprocessingInk" xmlns:wne="http://schemas.microsoft.com/office/word/2006/wordml" xmlns:wps="http://schemas.microsoft.com/office/word/2010/wordprocessingShape" mc:Ignorable="w14 w15 w16se w16cid w16 w16cex w16sdtdh wp14">
+  <w:endnote w:type="separator" w:id="-1">
+    <w:p>
+      <w:r>
+        <w:separator/>
+      </w:r>
+    </w:p>
+  </w:endnote>
+  <w:endnote w:type="continuationSeparator" w:id="0">
+    <w:p>
+      <w:r>
+        <w:continuationSeparator/>
+      </w:r>
+    </w:p>
+  </w:endnote>
+</w:endnotes>
+</file>
+
+<file path=word/footnotes.xml><?xml version="1.0" encoding="utf-8"?>
+<w:footnotes xmlns:wpc="http://schemas.microsoft.com/office/word/2010/wordprocessingCanvas" xmlns:cx="http://schemas.microsoft.com/office/drawing/2014/chartex" xmlns:cx1="http://schemas.microsoft.com/office/drawing/2015/9/8/chartex" xmlns:cx2="http://schemas.microsoft.com/office/drawing/2015/10/21/chartex" xmlns:cx3="http://schemas.microsoft.com/office/drawing/2016/5/9/chartex" xmlns:cx4="http://schemas.microsoft.com/office/drawing/2016/5/10/chartex" xmlns:cx5="http://schemas.microsoft.com/office/drawing/2016/5/11/chartex" xmlns:cx6="http://schemas.microsoft.com/office/drawing/2016/5/12/chartex" xmlns:cx7="http://schemas.microsoft.com/office/drawing/2016/5/13/chartex" xmlns:cx8="http://schemas.microsoft.com/office/drawing/2016/5/14/chartex" xmlns:mc="http://schemas.openxmlformats.org/markup-compatibility/2006" xmlns:aink="http://schemas.microsoft.com/office/drawing/2016/ink" xmlns:am3d="http://schemas.microsoft.com/office/drawing/2017/model3d" xmlns:o="urn:schemas-microsoft-com:office:office" xmlns:r="http://schemas.openxmlformats.org/officeDocument/2006/relationships" xmlns:m="http://schemas.openxmlformats.org/officeDocument/2006/math" xmlns:v="urn:schemas-microsoft-com:vml" xmlns:wp14="http://schemas.microsoft.com/office/word/2010/wordprocessingDrawing" xmlns:wp="http://schemas.openxmlformats.org/drawingml/2006/wordprocessingDrawing" xmlns:w10="urn:schemas-microsoft-com:office:word" xmlns:w="http://schemas.openxmlformats.org/wordprocessingml/2006/main" xmlns:w14="http://schemas.microsoft.com/office/word/2010/wordml" xmlns:w15="http://schemas.microsoft.com/office/word/2012/wordml" xmlns:w16cex="http://schemas.microsoft.com/office/word/2018/wordml/cex" xmlns:w16cid="http://schemas.microsoft.com/office/word/2016/wordml/cid" xmlns:w16="http://schemas.microsoft.com/office/word/2018/wordml" xmlns:w16sdtdh="http://schemas.microsoft.com/office/word/2020/wordml/sdtdatahash" xmlns:w16se="http://schemas.microsoft.com/office/word/2015/wordml/symex" xmlns:wpg="http://schemas.microsoft.com/office/word/2010/wordprocessingGroup" xmlns:wpi="http://schemas.microsoft.com/office/word/2010/wordprocessingInk" xmlns:wne="http://schemas.microsoft.com/office/word/2006/wordml" xmlns:wps="http://schemas.microsoft.com/office/word/2010/wordprocessingShape" mc:Ignorable="w14 w15 w16se w16cid w16 w16cex w16sdtdh wp14">
+  <w:footnote w:type="separator" w:id="-1">
+    <w:p>
+      <w:r>
+        <w:separator/>
+      </w:r>
+    </w:p>
+  </w:footnote>
+  <w:footnote w:type="continuationSeparator" w:id="0">
+    <w:p>
+      <w:r>
+        <w:continuationSeparator/>
+      </w:r>
+    </w:p>
+  </w:footnote>
+</w:footnotes>
 </file>
 
 <file path=word/numbering.xml><?xml version="1.0" encoding="utf-8"?>
@@ -3782,6 +3820,60 @@
       <w:lang w:eastAsia="ru-RU"/>
     </w:rPr>
   </w:style>
+  <w:style w:type="paragraph" w:styleId="a6">
+    <w:name w:val="header"/>
+    <w:basedOn w:val="a"/>
+    <w:link w:val="a7"/>
+    <w:uiPriority w:val="99"/>
+    <w:unhideWhenUsed/>
+    <w:rsid w:val="00FF2241"/>
+    <w:pPr>
+      <w:tabs>
+        <w:tab w:val="center" w:pos="4677"/>
+        <w:tab w:val="right" w:pos="9355"/>
+      </w:tabs>
+    </w:pPr>
+  </w:style>
+  <w:style w:type="character" w:customStyle="1" w:styleId="a7">
+    <w:name w:val="Верхний колонтитул Знак"/>
+    <w:basedOn w:val="a0"/>
+    <w:link w:val="a6"/>
+    <w:uiPriority w:val="99"/>
+    <w:rsid w:val="00FF2241"/>
+    <w:rPr>
+      <w:rFonts w:ascii="Times New Roman" w:eastAsia="Times New Roman" w:hAnsi="Times New Roman" w:cs="Times New Roman"/>
+      <w:sz w:val="20"/>
+      <w:szCs w:val="20"/>
+      <w:lang w:eastAsia="ru-RU"/>
+    </w:rPr>
+  </w:style>
+  <w:style w:type="paragraph" w:styleId="a8">
+    <w:name w:val="footer"/>
+    <w:basedOn w:val="a"/>
+    <w:link w:val="a9"/>
+    <w:uiPriority w:val="99"/>
+    <w:unhideWhenUsed/>
+    <w:rsid w:val="00FF2241"/>
+    <w:pPr>
+      <w:tabs>
+        <w:tab w:val="center" w:pos="4677"/>
+        <w:tab w:val="right" w:pos="9355"/>
+      </w:tabs>
+    </w:pPr>
+  </w:style>
+  <w:style w:type="character" w:customStyle="1" w:styleId="a9">
+    <w:name w:val="Нижний колонтитул Знак"/>
+    <w:basedOn w:val="a0"/>
+    <w:link w:val="a8"/>
+    <w:uiPriority w:val="99"/>
+    <w:rsid w:val="00FF2241"/>
+    <w:rPr>
+      <w:rFonts w:ascii="Times New Roman" w:eastAsia="Times New Roman" w:hAnsi="Times New Roman" w:cs="Times New Roman"/>
+      <w:sz w:val="20"/>
+      <w:szCs w:val="20"/>
+      <w:lang w:eastAsia="ru-RU"/>
+    </w:rPr>
+  </w:style>
 </w:styles>
 </file>
 
